--- a/packages/office-viewer/__tests__/docx/simple/math.docx
+++ b/packages/office-viewer/__tests__/docx/simple/math.docx
@@ -82,11 +82,77 @@
     </w:p>
     <w:p/>
     <w:p>
-      <w:pPr>
-        <w:rPr>
-          <w:rFonts w:hint="eastAsia"/>
-        </w:rPr>
-      </w:pPr>
+      <m:oMathPara>
+        <m:oMath>
+          <m:nary>
+            <m:naryPr>
+              <m:chr m:val="∑"/>
+              <m:supHide m:val="1"/>
+              <m:ctrlPr>
+                <w:rPr>
+                  <w:rFonts w:ascii="Cambria Math" w:hAnsi="Cambria Math"/>
+                  <w:i/>
+                </w:rPr>
+              </m:ctrlPr>
+            </m:naryPr>
+            <m:sub>
+              <m:eqArr>
+                <m:eqArrPr>
+                  <m:ctrlPr>
+                    <w:rPr>
+                      <w:rFonts w:ascii="Cambria Math" w:hAnsi="Cambria Math"/>
+                      <w:i/>
+                    </w:rPr>
+                  </m:ctrlPr>
+                </m:eqArrPr>
+                <m:e>
+                  <m:r>
+                    <w:rPr>
+                      <w:rFonts w:ascii="Cambria Math" w:hAnsi="Cambria Math"/>
+                    </w:rPr>
+                    <m:t>0≤ i ≤ m</m:t>
+                  </m:r>
+                </m:e>
+                <m:e>
+                  <m:r>
+                    <w:rPr>
+                      <w:rFonts w:ascii="Cambria Math" w:hAnsi="Cambria Math"/>
+                    </w:rPr>
+                    <m:t xml:space="preserve">0&lt;j&lt;n </m:t>
+                  </m:r>
+                </m:e>
+              </m:eqArr>
+            </m:sub>
+            <m:sup/>
+            <m:e>
+              <m:r>
+                <w:rPr>
+                  <w:rFonts w:ascii="Cambria Math" w:hAnsi="Cambria Math"/>
+                </w:rPr>
+                <m:t>P</m:t>
+              </m:r>
+              <m:d>
+                <m:dPr>
+                  <m:ctrlPr>
+                    <w:rPr>
+                      <w:rFonts w:ascii="Cambria Math" w:hAnsi="Cambria Math"/>
+                      <w:i/>
+                    </w:rPr>
+                  </m:ctrlPr>
+                </m:dPr>
+                <m:e>
+                  <m:r>
+                    <w:rPr>
+                      <w:rFonts w:ascii="Cambria Math" w:hAnsi="Cambria Math"/>
+                    </w:rPr>
+                    <m:t>i,j</m:t>
+                  </m:r>
+                </m:e>
+              </m:d>
+            </m:e>
+          </m:nary>
+        </m:oMath>
+      </m:oMathPara>
     </w:p>
     <w:sectPr>
       <w:pgSz w:w="12240" w:h="15840"/>
